--- a/templates/ENGLISH/fact_sheet_template.docx
+++ b/templates/ENGLISH/fact_sheet_template.docx
@@ -48,18 +48,7 @@
           <w:lang w:val="en-US"/>
           <w14:ligatures w14:val="none"/>
         </w:rPr>
-        <w:t>b</w:t>
-      </w:r>
-      <w:r>
-        <w:rPr>
-          <w:rFonts w:ascii="Source Sans Pro" w:eastAsia="Times New Roman" w:hAnsi="Source Sans Pro" w:cs="Arial"/>
-          <w:kern w:val="0"/>
-          <w:sz w:val="20"/>
-          <w:szCs w:val="20"/>
-          <w:lang w:val="en-US"/>
-          <w14:ligatures w14:val="none"/>
-        </w:rPr>
-        <w:t>mk1</w:t>
+        <w:t>bmk1</w:t>
       </w:r>
       <w:bookmarkEnd w:id="0"/>
       <w:r>
@@ -73,6 +62,41 @@
         </w:rPr>
         <w:t xml:space="preserve"> </w:t>
       </w:r>
+      <w:bookmarkStart w:id="1" w:name="bmk13"/>
+      <w:r>
+        <w:rPr>
+          <w:rFonts w:ascii="Source Sans Pro" w:eastAsia="Times New Roman" w:hAnsi="Source Sans Pro" w:cs="Arial"/>
+          <w:kern w:val="0"/>
+          <w:sz w:val="20"/>
+          <w:szCs w:val="20"/>
+          <w:lang w:val="en-US"/>
+          <w14:ligatures w14:val="none"/>
+        </w:rPr>
+        <w:t>bmk</w:t>
+      </w:r>
+      <w:r>
+        <w:rPr>
+          <w:rFonts w:ascii="Source Sans Pro" w:eastAsia="Times New Roman" w:hAnsi="Source Sans Pro" w:cs="Arial"/>
+          <w:kern w:val="0"/>
+          <w:sz w:val="20"/>
+          <w:szCs w:val="20"/>
+          <w:lang w:val="en-US"/>
+          <w14:ligatures w14:val="none"/>
+        </w:rPr>
+        <w:t>13</w:t>
+      </w:r>
+      <w:bookmarkEnd w:id="1"/>
+      <w:r>
+        <w:rPr>
+          <w:rFonts w:ascii="Source Sans Pro" w:eastAsia="Times New Roman" w:hAnsi="Source Sans Pro" w:cs="Arial"/>
+          <w:kern w:val="0"/>
+          <w:sz w:val="20"/>
+          <w:szCs w:val="20"/>
+          <w:lang w:val="en-US"/>
+          <w14:ligatures w14:val="none"/>
+        </w:rPr>
+        <w:t xml:space="preserve"> </w:t>
+      </w:r>
       <w:r>
         <w:rPr>
           <w:rFonts w:ascii="Source Sans Pro" w:eastAsia="Times New Roman" w:hAnsi="Source Sans Pro" w:cs="Arial"/>
@@ -84,7 +108,7 @@
         </w:rPr>
         <w:t xml:space="preserve">GSHS was a school-based survey of students in </w:t>
       </w:r>
-      <w:bookmarkStart w:id="1" w:name="bmk2"/>
+      <w:bookmarkStart w:id="2" w:name="bmk2"/>
       <w:r>
         <w:rPr>
           <w:rFonts w:ascii="Source Sans Pro" w:eastAsia="Times New Roman" w:hAnsi="Source Sans Pro" w:cs="Arial"/>
@@ -96,7 +120,7 @@
         </w:rPr>
         <w:t>bmk2</w:t>
       </w:r>
-      <w:bookmarkEnd w:id="1"/>
+      <w:bookmarkEnd w:id="2"/>
       <w:r>
         <w:rPr>
           <w:rFonts w:ascii="Source Sans Pro" w:eastAsia="Times New Roman" w:hAnsi="Source Sans Pro" w:cs="Arial"/>
@@ -152,7 +176,7 @@
         </w:rPr>
         <w:t xml:space="preserve">. A two-stage cluster sample design was used to produce data representative of all students in </w:t>
       </w:r>
-      <w:bookmarkStart w:id="2" w:name="bmk3"/>
+      <w:bookmarkStart w:id="3" w:name="bmk3"/>
       <w:r>
         <w:rPr>
           <w:rFonts w:ascii="Source Sans Pro" w:eastAsia="Times New Roman" w:hAnsi="Source Sans Pro" w:cs="Arial"/>
@@ -164,7 +188,7 @@
         </w:rPr>
         <w:t>bmk3</w:t>
       </w:r>
-      <w:bookmarkEnd w:id="2"/>
+      <w:bookmarkEnd w:id="3"/>
       <w:r>
         <w:rPr>
           <w:rFonts w:ascii="Source Sans Pro" w:eastAsia="Times New Roman" w:hAnsi="Source Sans Pro" w:cs="Arial"/>
@@ -176,7 +200,7 @@
         </w:rPr>
         <w:t xml:space="preserve"> in </w:t>
       </w:r>
-      <w:bookmarkStart w:id="3" w:name="bmk4"/>
+      <w:bookmarkStart w:id="4" w:name="bmk4"/>
       <w:r>
         <w:rPr>
           <w:rFonts w:ascii="Source Sans Pro" w:eastAsia="Times New Roman" w:hAnsi="Source Sans Pro" w:cs="Arial"/>
@@ -188,7 +212,7 @@
         </w:rPr>
         <w:t>bmk4</w:t>
       </w:r>
-      <w:bookmarkEnd w:id="3"/>
+      <w:bookmarkEnd w:id="4"/>
       <w:r>
         <w:rPr>
           <w:rFonts w:ascii="Source Sans Pro" w:eastAsia="Times New Roman" w:hAnsi="Source Sans Pro" w:cs="Arial"/>
@@ -200,7 +224,7 @@
         </w:rPr>
         <w:t xml:space="preserve">. At the first stage, </w:t>
       </w:r>
-      <w:bookmarkStart w:id="4" w:name="bmk5"/>
+      <w:bookmarkStart w:id="5" w:name="bmk5"/>
       <w:r>
         <w:rPr>
           <w:rFonts w:ascii="Source Sans Pro" w:eastAsia="Times New Roman" w:hAnsi="Source Sans Pro" w:cs="Arial"/>
@@ -212,7 +236,7 @@
         </w:rPr>
         <w:t>bmk5</w:t>
       </w:r>
-      <w:bookmarkEnd w:id="4"/>
+      <w:bookmarkEnd w:id="5"/>
       <w:r>
         <w:rPr>
           <w:rFonts w:ascii="Source Sans Pro" w:eastAsia="Times New Roman" w:hAnsi="Source Sans Pro" w:cs="Arial"/>
@@ -261,7 +285,7 @@
         </w:rPr>
         <w:t xml:space="preserve">The </w:t>
       </w:r>
-      <w:bookmarkStart w:id="5" w:name="bmk6"/>
+      <w:bookmarkStart w:id="6" w:name="bmk6"/>
       <w:r>
         <w:rPr>
           <w:rFonts w:ascii="Source Sans Pro" w:eastAsia="Times New Roman" w:hAnsi="Source Sans Pro" w:cs="Arial"/>
@@ -273,7 +297,7 @@
         </w:rPr>
         <w:t>bmk6</w:t>
       </w:r>
-      <w:bookmarkEnd w:id="5"/>
+      <w:bookmarkEnd w:id="6"/>
       <w:r>
         <w:rPr>
           <w:rFonts w:ascii="Source Sans Pro" w:eastAsia="Times New Roman" w:hAnsi="Source Sans Pro" w:cs="Arial"/>
@@ -285,7 +309,7 @@
         </w:rPr>
         <w:t xml:space="preserve"> GSHS measured </w:t>
       </w:r>
-      <w:bookmarkStart w:id="6" w:name="bmk7"/>
+      <w:bookmarkStart w:id="7" w:name="bmk7"/>
       <w:r>
         <w:rPr>
           <w:rFonts w:ascii="Source Sans Pro" w:eastAsia="Times New Roman" w:hAnsi="Source Sans Pro" w:cs="Arial"/>
@@ -297,7 +321,7 @@
         </w:rPr>
         <w:t>bmk7</w:t>
       </w:r>
-      <w:bookmarkEnd w:id="6"/>
+      <w:bookmarkEnd w:id="7"/>
       <w:r>
         <w:rPr>
           <w:rFonts w:ascii="Source Sans Pro" w:eastAsia="Times New Roman" w:hAnsi="Source Sans Pro" w:cs="Arial"/>
@@ -346,7 +370,7 @@
         </w:rPr>
         <w:t xml:space="preserve">The school response rate was </w:t>
       </w:r>
-      <w:bookmarkStart w:id="7" w:name="bmk8"/>
+      <w:bookmarkStart w:id="8" w:name="bmk8"/>
       <w:r>
         <w:rPr>
           <w:rFonts w:ascii="Source Sans Pro" w:eastAsia="Times New Roman" w:hAnsi="Source Sans Pro" w:cs="Arial"/>
@@ -358,7 +382,7 @@
         </w:rPr>
         <w:t>bmk8</w:t>
       </w:r>
-      <w:bookmarkEnd w:id="7"/>
+      <w:bookmarkEnd w:id="8"/>
       <w:r>
         <w:rPr>
           <w:rFonts w:ascii="Source Sans Pro" w:eastAsia="Times New Roman" w:hAnsi="Source Sans Pro" w:cs="Arial"/>
@@ -370,7 +394,7 @@
         </w:rPr>
         <w:t xml:space="preserve">, the student response rate was </w:t>
       </w:r>
-      <w:bookmarkStart w:id="8" w:name="bmk9"/>
+      <w:bookmarkStart w:id="9" w:name="bmk9"/>
       <w:r>
         <w:rPr>
           <w:rFonts w:ascii="Source Sans Pro" w:eastAsia="Times New Roman" w:hAnsi="Source Sans Pro" w:cs="Arial"/>
@@ -382,7 +406,7 @@
         </w:rPr>
         <w:t>bmk9</w:t>
       </w:r>
-      <w:bookmarkEnd w:id="8"/>
+      <w:bookmarkEnd w:id="9"/>
       <w:r>
         <w:rPr>
           <w:rFonts w:ascii="Source Sans Pro" w:eastAsia="Times New Roman" w:hAnsi="Source Sans Pro" w:cs="Arial"/>
@@ -394,7 +418,7 @@
         </w:rPr>
         <w:t xml:space="preserve">, and the overall response rate was </w:t>
       </w:r>
-      <w:bookmarkStart w:id="9" w:name="bmk10"/>
+      <w:bookmarkStart w:id="10" w:name="bmk10"/>
       <w:r>
         <w:rPr>
           <w:rFonts w:ascii="Source Sans Pro" w:eastAsia="Times New Roman" w:hAnsi="Source Sans Pro" w:cs="Arial"/>
@@ -406,7 +430,7 @@
         </w:rPr>
         <w:t>bmk10</w:t>
       </w:r>
-      <w:bookmarkEnd w:id="9"/>
+      <w:bookmarkEnd w:id="10"/>
       <w:r>
         <w:rPr>
           <w:rFonts w:ascii="Source Sans Pro" w:eastAsia="Times New Roman" w:hAnsi="Source Sans Pro" w:cs="Arial"/>
@@ -418,7 +442,7 @@
         </w:rPr>
         <w:t xml:space="preserve">. A total of </w:t>
       </w:r>
-      <w:bookmarkStart w:id="10" w:name="bmk11"/>
+      <w:bookmarkStart w:id="11" w:name="bmk11"/>
       <w:r>
         <w:rPr>
           <w:rFonts w:ascii="Source Sans Pro" w:eastAsia="Times New Roman" w:hAnsi="Source Sans Pro" w:cs="Arial"/>
@@ -430,7 +454,7 @@
         </w:rPr>
         <w:t>bmk11</w:t>
       </w:r>
-      <w:bookmarkEnd w:id="10"/>
+      <w:bookmarkEnd w:id="11"/>
       <w:r>
         <w:rPr>
           <w:rFonts w:ascii="Source Sans Pro" w:eastAsia="Times New Roman" w:hAnsi="Source Sans Pro" w:cs="Arial"/>
@@ -442,7 +466,7 @@
         </w:rPr>
         <w:t xml:space="preserve"> students participated in the </w:t>
       </w:r>
-      <w:bookmarkStart w:id="11" w:name="bmk12"/>
+      <w:bookmarkStart w:id="12" w:name="bmk12"/>
       <w:r>
         <w:rPr>
           <w:rFonts w:ascii="Source Sans Pro" w:eastAsia="Times New Roman" w:hAnsi="Source Sans Pro" w:cs="Arial"/>
@@ -454,7 +478,7 @@
         </w:rPr>
         <w:t>bmk12</w:t>
       </w:r>
-      <w:bookmarkEnd w:id="11"/>
+      <w:bookmarkEnd w:id="12"/>
       <w:r>
         <w:rPr>
           <w:rFonts w:ascii="Source Sans Pro" w:eastAsia="Times New Roman" w:hAnsi="Source Sans Pro" w:cs="Arial"/>
@@ -502,8 +526,8 @@
           <w:rFonts w:ascii="Source Sans Pro" w:hAnsi="Source Sans Pro"/>
         </w:rPr>
       </w:pPr>
-      <w:bookmarkStart w:id="12" w:name="table1"/>
-      <w:bookmarkEnd w:id="12"/>
+      <w:bookmarkStart w:id="13" w:name="table1"/>
+      <w:bookmarkEnd w:id="13"/>
     </w:p>
     <w:p>
       <w:pPr>
@@ -616,12 +640,9 @@
       </w:pPr>
     </w:p>
     <w:sectPr>
-      <w:headerReference w:type="even" r:id="rId8"/>
-      <w:headerReference w:type="default" r:id="rId9"/>
-      <w:footerReference w:type="even" r:id="rId10"/>
-      <w:footerReference w:type="default" r:id="rId11"/>
-      <w:headerReference w:type="first" r:id="rId12"/>
-      <w:footerReference w:type="first" r:id="rId13"/>
+      <w:headerReference w:type="default" r:id="rId8"/>
+      <w:footerReference w:type="even" r:id="rId9"/>
+      <w:footerReference w:type="default" r:id="rId10"/>
       <w:pgSz w:w="11906" w:h="16838"/>
       <w:pgMar w:top="720" w:right="720" w:bottom="720" w:left="720" w:header="1134" w:footer="708" w:gutter="0"/>
       <w:cols w:space="708"/>
@@ -663,6 +684,11 @@
         <w:docPartUnique/>
       </w:docPartObj>
     </w:sdtPr>
+    <w:sdtEndPr>
+      <w:rPr>
+        <w:rStyle w:val="PageNumber"/>
+      </w:rPr>
+    </w:sdtEndPr>
     <w:sdtContent>
       <w:p>
         <w:pPr>
@@ -714,6 +740,11 @@
         <w:docPartUnique/>
       </w:docPartObj>
     </w:sdtPr>
+    <w:sdtEndPr>
+      <w:rPr>
+        <w:rStyle w:val="PageNumber"/>
+      </w:rPr>
+    </w:sdtEndPr>
     <w:sdtContent>
       <w:p>
         <w:pPr>
@@ -765,16 +796,6 @@
 </w:ftr>
 </file>
 
-<file path=word/footer3.xml><?xml version="1.0" encoding="utf-8"?>
-<w:ftr xmlns:wpc="http://schemas.microsoft.com/office/word/2010/wordprocessingCanvas" xmlns:cx="http://schemas.microsoft.com/office/drawing/2014/chartex" xmlns:cx1="http://schemas.microsoft.com/office/drawing/2015/9/8/chartex" xmlns:cx2="http://schemas.microsoft.com/office/drawing/2015/10/21/chartex" xmlns:cx3="http://schemas.microsoft.com/office/drawing/2016/5/9/chartex" xmlns:cx4="http://schemas.microsoft.com/office/drawing/2016/5/10/chartex" xmlns:cx5="http://schemas.microsoft.com/office/drawing/2016/5/11/chartex" xmlns:cx6="http://schemas.microsoft.com/office/drawing/2016/5/12/chartex" xmlns:cx7="http://schemas.microsoft.com/office/drawing/2016/5/13/chartex" xmlns:cx8="http://schemas.microsoft.com/office/drawing/2016/5/14/chartex" xmlns:mc="http://schemas.openxmlformats.org/markup-compatibility/2006" xmlns:aink="http://schemas.microsoft.com/office/drawing/2016/ink" xmlns:am3d="http://schemas.microsoft.com/office/drawing/2017/model3d" xmlns:o="urn:schemas-microsoft-com:office:office" xmlns:oel="http://schemas.microsoft.com/office/2019/extlst" xmlns:r="http://schemas.openxmlformats.org/officeDocument/2006/relationships" xmlns:m="http://schemas.openxmlformats.org/officeDocument/2006/math" xmlns:v="urn:schemas-microsoft-com:vml" xmlns:wp14="http://schemas.microsoft.com/office/word/2010/wordprocessingDrawing" xmlns:wp="http://schemas.openxmlformats.org/drawingml/2006/wordprocessingDrawing" xmlns:w10="urn:schemas-microsoft-com:office:word" xmlns:w="http://schemas.openxmlformats.org/wordprocessingml/2006/main" xmlns:w14="http://schemas.microsoft.com/office/word/2010/wordml" xmlns:w15="http://schemas.microsoft.com/office/word/2012/wordml" xmlns:w16cex="http://schemas.microsoft.com/office/word/2018/wordml/cex" xmlns:w16cid="http://schemas.microsoft.com/office/word/2016/wordml/cid" xmlns:w16="http://schemas.microsoft.com/office/word/2018/wordml" xmlns:w16sdtdh="http://schemas.microsoft.com/office/word/2020/wordml/sdtdatahash" xmlns:w16se="http://schemas.microsoft.com/office/word/2015/wordml/symex" xmlns:wpg="http://schemas.microsoft.com/office/word/2010/wordprocessingGroup" xmlns:wpi="http://schemas.microsoft.com/office/word/2010/wordprocessingInk" xmlns:wne="http://schemas.microsoft.com/office/word/2006/wordml" xmlns:wps="http://schemas.microsoft.com/office/word/2010/wordprocessingShape" mc:Ignorable="w14 w15 w16se w16cid w16 w16cex w16sdtdh wp14">
-  <w:p>
-    <w:pPr>
-      <w:pStyle w:val="Footer"/>
-    </w:pPr>
-  </w:p>
-</w:ftr>
-</file>
-
 <file path=word/footnotes.xml><?xml version="1.0" encoding="utf-8"?>
 <w:footnotes xmlns:wpc="http://schemas.microsoft.com/office/word/2010/wordprocessingCanvas" xmlns:cx="http://schemas.microsoft.com/office/drawing/2014/chartex" xmlns:cx1="http://schemas.microsoft.com/office/drawing/2015/9/8/chartex" xmlns:cx2="http://schemas.microsoft.com/office/drawing/2015/10/21/chartex" xmlns:cx3="http://schemas.microsoft.com/office/drawing/2016/5/9/chartex" xmlns:cx4="http://schemas.microsoft.com/office/drawing/2016/5/10/chartex" xmlns:cx5="http://schemas.microsoft.com/office/drawing/2016/5/11/chartex" xmlns:cx6="http://schemas.microsoft.com/office/drawing/2016/5/12/chartex" xmlns:cx7="http://schemas.microsoft.com/office/drawing/2016/5/13/chartex" xmlns:cx8="http://schemas.microsoft.com/office/drawing/2016/5/14/chartex" xmlns:mc="http://schemas.openxmlformats.org/markup-compatibility/2006" xmlns:aink="http://schemas.microsoft.com/office/drawing/2016/ink" xmlns:am3d="http://schemas.microsoft.com/office/drawing/2017/model3d" xmlns:o="urn:schemas-microsoft-com:office:office" xmlns:oel="http://schemas.microsoft.com/office/2019/extlst" xmlns:r="http://schemas.openxmlformats.org/officeDocument/2006/relationships" xmlns:m="http://schemas.openxmlformats.org/officeDocument/2006/math" xmlns:v="urn:schemas-microsoft-com:vml" xmlns:wp14="http://schemas.microsoft.com/office/word/2010/wordprocessingDrawing" xmlns:wp="http://schemas.openxmlformats.org/drawingml/2006/wordprocessingDrawing" xmlns:w10="urn:schemas-microsoft-com:office:word" xmlns:w="http://schemas.openxmlformats.org/wordprocessingml/2006/main" xmlns:w14="http://schemas.microsoft.com/office/word/2010/wordml" xmlns:w15="http://schemas.microsoft.com/office/word/2012/wordml" xmlns:w16cex="http://schemas.microsoft.com/office/word/2018/wordml/cex" xmlns:w16cid="http://schemas.microsoft.com/office/word/2016/wordml/cid" xmlns:w16="http://schemas.microsoft.com/office/word/2018/wordml" xmlns:w16sdtdh="http://schemas.microsoft.com/office/word/2020/wordml/sdtdatahash" xmlns:w16se="http://schemas.microsoft.com/office/word/2015/wordml/symex" xmlns:wpg="http://schemas.microsoft.com/office/word/2010/wordprocessingGroup" xmlns:wpi="http://schemas.microsoft.com/office/word/2010/wordprocessingInk" xmlns:wne="http://schemas.microsoft.com/office/word/2006/wordml" xmlns:wps="http://schemas.microsoft.com/office/word/2010/wordprocessingShape" mc:Ignorable="w14 w15 w16se w16cid w16 w16cex w16sdtdh wp14">
   <w:footnote w:type="separator" w:id="-1">
@@ -795,16 +816,6 @@
 </file>
 
 <file path=word/header1.xml><?xml version="1.0" encoding="utf-8"?>
-<w:hdr xmlns:wpc="http://schemas.microsoft.com/office/word/2010/wordprocessingCanvas" xmlns:cx="http://schemas.microsoft.com/office/drawing/2014/chartex" xmlns:cx1="http://schemas.microsoft.com/office/drawing/2015/9/8/chartex" xmlns:cx2="http://schemas.microsoft.com/office/drawing/2015/10/21/chartex" xmlns:cx3="http://schemas.microsoft.com/office/drawing/2016/5/9/chartex" xmlns:cx4="http://schemas.microsoft.com/office/drawing/2016/5/10/chartex" xmlns:cx5="http://schemas.microsoft.com/office/drawing/2016/5/11/chartex" xmlns:cx6="http://schemas.microsoft.com/office/drawing/2016/5/12/chartex" xmlns:cx7="http://schemas.microsoft.com/office/drawing/2016/5/13/chartex" xmlns:cx8="http://schemas.microsoft.com/office/drawing/2016/5/14/chartex" xmlns:mc="http://schemas.openxmlformats.org/markup-compatibility/2006" xmlns:aink="http://schemas.microsoft.com/office/drawing/2016/ink" xmlns:am3d="http://schemas.microsoft.com/office/drawing/2017/model3d" xmlns:o="urn:schemas-microsoft-com:office:office" xmlns:oel="http://schemas.microsoft.com/office/2019/extlst" xmlns:r="http://schemas.openxmlformats.org/officeDocument/2006/relationships" xmlns:m="http://schemas.openxmlformats.org/officeDocument/2006/math" xmlns:v="urn:schemas-microsoft-com:vml" xmlns:wp14="http://schemas.microsoft.com/office/word/2010/wordprocessingDrawing" xmlns:wp="http://schemas.openxmlformats.org/drawingml/2006/wordprocessingDrawing" xmlns:w10="urn:schemas-microsoft-com:office:word" xmlns:w="http://schemas.openxmlformats.org/wordprocessingml/2006/main" xmlns:w14="http://schemas.microsoft.com/office/word/2010/wordml" xmlns:w15="http://schemas.microsoft.com/office/word/2012/wordml" xmlns:w16cex="http://schemas.microsoft.com/office/word/2018/wordml/cex" xmlns:w16cid="http://schemas.microsoft.com/office/word/2016/wordml/cid" xmlns:w16="http://schemas.microsoft.com/office/word/2018/wordml" xmlns:w16sdtdh="http://schemas.microsoft.com/office/word/2020/wordml/sdtdatahash" xmlns:w16se="http://schemas.microsoft.com/office/word/2015/wordml/symex" xmlns:wpg="http://schemas.microsoft.com/office/word/2010/wordprocessingGroup" xmlns:wpi="http://schemas.microsoft.com/office/word/2010/wordprocessingInk" xmlns:wne="http://schemas.microsoft.com/office/word/2006/wordml" xmlns:wps="http://schemas.microsoft.com/office/word/2010/wordprocessingShape" mc:Ignorable="w14 w15 w16se w16cid w16 w16cex w16sdtdh wp14">
-  <w:p>
-    <w:pPr>
-      <w:pStyle w:val="Header"/>
-    </w:pPr>
-  </w:p>
-</w:hdr>
-</file>
-
-<file path=word/header2.xml><?xml version="1.0" encoding="utf-8"?>
 <w:hdr xmlns:wpc="http://schemas.microsoft.com/office/word/2010/wordprocessingCanvas" xmlns:cx="http://schemas.microsoft.com/office/drawing/2014/chartex" xmlns:cx1="http://schemas.microsoft.com/office/drawing/2015/9/8/chartex" xmlns:cx2="http://schemas.microsoft.com/office/drawing/2015/10/21/chartex" xmlns:cx3="http://schemas.microsoft.com/office/drawing/2016/5/9/chartex" xmlns:cx4="http://schemas.microsoft.com/office/drawing/2016/5/10/chartex" xmlns:cx5="http://schemas.microsoft.com/office/drawing/2016/5/11/chartex" xmlns:cx6="http://schemas.microsoft.com/office/drawing/2016/5/12/chartex" xmlns:cx7="http://schemas.microsoft.com/office/drawing/2016/5/13/chartex" xmlns:cx8="http://schemas.microsoft.com/office/drawing/2016/5/14/chartex" xmlns:mc="http://schemas.openxmlformats.org/markup-compatibility/2006" xmlns:aink="http://schemas.microsoft.com/office/drawing/2016/ink" xmlns:am3d="http://schemas.microsoft.com/office/drawing/2017/model3d" xmlns:o="urn:schemas-microsoft-com:office:office" xmlns:oel="http://schemas.microsoft.com/office/2019/extlst" xmlns:r="http://schemas.openxmlformats.org/officeDocument/2006/relationships" xmlns:m="http://schemas.openxmlformats.org/officeDocument/2006/math" xmlns:v="urn:schemas-microsoft-com:vml" xmlns:wp14="http://schemas.microsoft.com/office/word/2010/wordprocessingDrawing" xmlns:wp="http://schemas.openxmlformats.org/drawingml/2006/wordprocessingDrawing" xmlns:w10="urn:schemas-microsoft-com:office:word" xmlns:w="http://schemas.openxmlformats.org/wordprocessingml/2006/main" xmlns:w14="http://schemas.microsoft.com/office/word/2010/wordml" xmlns:w15="http://schemas.microsoft.com/office/word/2012/wordml" xmlns:w16cex="http://schemas.microsoft.com/office/word/2018/wordml/cex" xmlns:w16cid="http://schemas.microsoft.com/office/word/2016/wordml/cid" xmlns:w16="http://schemas.microsoft.com/office/word/2018/wordml" xmlns:w16sdtdh="http://schemas.microsoft.com/office/word/2020/wordml/sdtdatahash" xmlns:w16se="http://schemas.microsoft.com/office/word/2015/wordml/symex" xmlns:wpg="http://schemas.microsoft.com/office/word/2010/wordprocessingGroup" xmlns:wpi="http://schemas.microsoft.com/office/word/2010/wordprocessingInk" xmlns:wne="http://schemas.microsoft.com/office/word/2006/wordml" xmlns:wps="http://schemas.microsoft.com/office/word/2010/wordprocessingShape" mc:Ignorable="w14 w15 w16se w16cid w16 w16cex w16sdtdh wp14">
   <w:p>
     <w:pPr>
@@ -1012,7 +1023,7 @@
                                 <w:color w:val="FFFFFF" w:themeColor="background1"/>
                               </w:rPr>
                             </w:pPr>
-                            <w:bookmarkStart w:id="13" w:name="country"/>
+                            <w:bookmarkStart w:id="14" w:name="country"/>
                             <w:r>
                               <w:rPr>
                                 <w:rFonts w:ascii="Source Sans Pro" w:hAnsi="Source Sans Pro"/>
@@ -1022,7 +1033,7 @@
                               </w:rPr>
                               <w:t>country</w:t>
                             </w:r>
-                            <w:bookmarkEnd w:id="13"/>
+                            <w:bookmarkEnd w:id="14"/>
                           </w:p>
                           <w:p>
                             <w:pPr>
@@ -1034,7 +1045,7 @@
                                 <w:color w:val="FFFFFF" w:themeColor="background1"/>
                               </w:rPr>
                             </w:pPr>
-                            <w:bookmarkStart w:id="14" w:name="year"/>
+                            <w:bookmarkStart w:id="15" w:name="year"/>
                             <w:r>
                               <w:rPr>
                                 <w:rFonts w:ascii="Source Sans Pro" w:hAnsi="Source Sans Pro"/>
@@ -1044,7 +1055,6 @@
                               </w:rPr>
                               <w:t>year</w:t>
                             </w:r>
-                            <w:bookmarkEnd w:id="14"/>
                             <w:r>
                               <w:rPr>
                                 <w:rFonts w:ascii="Source Sans Pro" w:hAnsi="Source Sans Pro"/>
@@ -1052,7 +1062,26 @@
                                 <w:bCs/>
                                 <w:color w:val="FFFFFF" w:themeColor="background1"/>
                               </w:rPr>
-                              <w:t xml:space="preserve"> Fact Sheet</w:t>
+                              <w:t xml:space="preserve"> </w:t>
+                            </w:r>
+                            <w:bookmarkEnd w:id="15"/>
+                            <w:r>
+                              <w:rPr>
+                                <w:rFonts w:ascii="Source Sans Pro" w:hAnsi="Source Sans Pro"/>
+                                <w:b/>
+                                <w:bCs/>
+                                <w:color w:val="FFFFFF" w:themeColor="background1"/>
+                              </w:rPr>
+                              <w:t xml:space="preserve"> </w:t>
+                            </w:r>
+                            <w:r>
+                              <w:rPr>
+                                <w:rFonts w:ascii="Source Sans Pro" w:hAnsi="Source Sans Pro"/>
+                                <w:b/>
+                                <w:bCs/>
+                                <w:color w:val="FFFFFF" w:themeColor="background1"/>
+                              </w:rPr>
+                              <w:t>Fact Sheet</w:t>
                             </w:r>
                           </w:p>
                           <w:p>
@@ -1120,8 +1149,8 @@
         </mc:Choice>
         <mc:Fallback>
           <w:pict>
-            <v:group w14:anchorId="553FDD1B" id="Group 4" o:spid="_x0000_s1026" style="position:absolute;margin-left:34.95pt;margin-top:14.95pt;width:527.5pt;height:51.3pt;z-index:-251657216;mso-position-horizontal-relative:page;mso-position-vertical-relative:page" coordorigin="720,729" coordsize="14400,2016" o:gfxdata="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" o:allowincell="f">
-              <v:shape id="Freeform 5" o:spid="_x0000_s1027" style="position:absolute;left:720;top:729;width:14400;height:2016;visibility:visible;mso-wrap-style:square;v-text-anchor:top" coordsize="14400,2016" o:spt="100" o:gfxdata="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" adj="-11796480,,5400" path="m14400,l10800,,,,,547r,739l,1622r,394l10800,2016r3600,l14400,547r,-547e" fillcolor="#00205c" stroked="f">
+            <v:group w14:anchorId="553FDD1B" id="Group 4" o:spid="_x0000_s1026" style="position:absolute;margin-left:34.95pt;margin-top:14.95pt;width:527.5pt;height:51.3pt;z-index:-251657216;mso-position-horizontal-relative:page;mso-position-vertical-relative:page" coordorigin="720,729" coordsize="14400,2016" o:gfxdata="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" o:allowincell="f">
+              <v:shape id="Freeform 5" o:spid="_x0000_s1027" style="position:absolute;left:720;top:729;width:14400;height:2016;visibility:visible;mso-wrap-style:square;v-text-anchor:top" coordsize="14400,2016" o:spt="100" o:gfxdata="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" adj="-11796480,,5400" path="m14400,l10800,,,,,547r,739l,1622r,394l10800,2016r3600,l14400,547r,-547e" fillcolor="#00205c" stroked="f">
                 <v:stroke joinstyle="round"/>
                 <v:formulas/>
                 <v:path arrowok="t" o:connecttype="custom" o:connectlocs="14400,0;10800,0;0,0;0,547;0,1286;0,1622;0,2016;10800,2016;14400,2016;14400,547;14400,0" o:connectangles="0,0,0,0,0,0,0,0,0,0,0" textboxrect="0,0,14400,2016"/>
@@ -1157,7 +1186,7 @@
                           <w:color w:val="FFFFFF" w:themeColor="background1"/>
                         </w:rPr>
                       </w:pPr>
-                      <w:bookmarkStart w:id="15" w:name="country"/>
+                      <w:bookmarkStart w:id="16" w:name="country"/>
                       <w:r>
                         <w:rPr>
                           <w:rFonts w:ascii="Source Sans Pro" w:hAnsi="Source Sans Pro"/>
@@ -1167,7 +1196,7 @@
                         </w:rPr>
                         <w:t>country</w:t>
                       </w:r>
-                      <w:bookmarkEnd w:id="15"/>
+                      <w:bookmarkEnd w:id="16"/>
                     </w:p>
                     <w:p>
                       <w:pPr>
@@ -1179,7 +1208,7 @@
                           <w:color w:val="FFFFFF" w:themeColor="background1"/>
                         </w:rPr>
                       </w:pPr>
-                      <w:bookmarkStart w:id="16" w:name="year"/>
+                      <w:bookmarkStart w:id="17" w:name="year"/>
                       <w:r>
                         <w:rPr>
                           <w:rFonts w:ascii="Source Sans Pro" w:hAnsi="Source Sans Pro"/>
@@ -1189,7 +1218,6 @@
                         </w:rPr>
                         <w:t>year</w:t>
                       </w:r>
-                      <w:bookmarkEnd w:id="16"/>
                       <w:r>
                         <w:rPr>
                           <w:rFonts w:ascii="Source Sans Pro" w:hAnsi="Source Sans Pro"/>
@@ -1197,7 +1225,26 @@
                           <w:bCs/>
                           <w:color w:val="FFFFFF" w:themeColor="background1"/>
                         </w:rPr>
-                        <w:t xml:space="preserve"> Fact Sheet</w:t>
+                        <w:t xml:space="preserve"> </w:t>
+                      </w:r>
+                      <w:bookmarkEnd w:id="17"/>
+                      <w:r>
+                        <w:rPr>
+                          <w:rFonts w:ascii="Source Sans Pro" w:hAnsi="Source Sans Pro"/>
+                          <w:b/>
+                          <w:bCs/>
+                          <w:color w:val="FFFFFF" w:themeColor="background1"/>
+                        </w:rPr>
+                        <w:t xml:space="preserve"> </w:t>
+                      </w:r>
+                      <w:r>
+                        <w:rPr>
+                          <w:rFonts w:ascii="Source Sans Pro" w:hAnsi="Source Sans Pro"/>
+                          <w:b/>
+                          <w:bCs/>
+                          <w:color w:val="FFFFFF" w:themeColor="background1"/>
+                        </w:rPr>
+                        <w:t>Fact Sheet</w:t>
                       </w:r>
                     </w:p>
                     <w:p>
@@ -1227,7 +1274,7 @@
                 <v:path o:extrusionok="f" gradientshapeok="t" o:connecttype="rect"/>
                 <o:lock v:ext="edit" aspectratio="t"/>
               </v:shapetype>
-              <v:shape id="Picture 6" o:spid="_x0000_s1028" type="#_x0000_t75" style="position:absolute;left:12240;top:1123;width:2160;height:1320;visibility:visible;mso-wrap-style:square" o:gfxdata="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">
+              <v:shape id="Picture 6" o:spid="_x0000_s1028" type="#_x0000_t75" style="position:absolute;left:12240;top:1123;width:2160;height:1320;visibility:visible;mso-wrap-style:square" o:gfxdata="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">
                 <v:imagedata r:id="rId2" o:title=""/>
                 <o:lock v:ext="edit" aspectratio="f"/>
               </v:shape>
@@ -1237,16 +1284,6 @@
         </mc:Fallback>
       </mc:AlternateContent>
     </w:r>
-  </w:p>
-</w:hdr>
-</file>
-
-<file path=word/header3.xml><?xml version="1.0" encoding="utf-8"?>
-<w:hdr xmlns:wpc="http://schemas.microsoft.com/office/word/2010/wordprocessingCanvas" xmlns:cx="http://schemas.microsoft.com/office/drawing/2014/chartex" xmlns:cx1="http://schemas.microsoft.com/office/drawing/2015/9/8/chartex" xmlns:cx2="http://schemas.microsoft.com/office/drawing/2015/10/21/chartex" xmlns:cx3="http://schemas.microsoft.com/office/drawing/2016/5/9/chartex" xmlns:cx4="http://schemas.microsoft.com/office/drawing/2016/5/10/chartex" xmlns:cx5="http://schemas.microsoft.com/office/drawing/2016/5/11/chartex" xmlns:cx6="http://schemas.microsoft.com/office/drawing/2016/5/12/chartex" xmlns:cx7="http://schemas.microsoft.com/office/drawing/2016/5/13/chartex" xmlns:cx8="http://schemas.microsoft.com/office/drawing/2016/5/14/chartex" xmlns:mc="http://schemas.openxmlformats.org/markup-compatibility/2006" xmlns:aink="http://schemas.microsoft.com/office/drawing/2016/ink" xmlns:am3d="http://schemas.microsoft.com/office/drawing/2017/model3d" xmlns:o="urn:schemas-microsoft-com:office:office" xmlns:oel="http://schemas.microsoft.com/office/2019/extlst" xmlns:r="http://schemas.openxmlformats.org/officeDocument/2006/relationships" xmlns:m="http://schemas.openxmlformats.org/officeDocument/2006/math" xmlns:v="urn:schemas-microsoft-com:vml" xmlns:wp14="http://schemas.microsoft.com/office/word/2010/wordprocessingDrawing" xmlns:wp="http://schemas.openxmlformats.org/drawingml/2006/wordprocessingDrawing" xmlns:w10="urn:schemas-microsoft-com:office:word" xmlns:w="http://schemas.openxmlformats.org/wordprocessingml/2006/main" xmlns:w14="http://schemas.microsoft.com/office/word/2010/wordml" xmlns:w15="http://schemas.microsoft.com/office/word/2012/wordml" xmlns:w16cex="http://schemas.microsoft.com/office/word/2018/wordml/cex" xmlns:w16cid="http://schemas.microsoft.com/office/word/2016/wordml/cid" xmlns:w16="http://schemas.microsoft.com/office/word/2018/wordml" xmlns:w16sdtdh="http://schemas.microsoft.com/office/word/2020/wordml/sdtdatahash" xmlns:w16se="http://schemas.microsoft.com/office/word/2015/wordml/symex" xmlns:wpg="http://schemas.microsoft.com/office/word/2010/wordprocessingGroup" xmlns:wpi="http://schemas.microsoft.com/office/word/2010/wordprocessingInk" xmlns:wne="http://schemas.microsoft.com/office/word/2006/wordml" xmlns:wps="http://schemas.microsoft.com/office/word/2010/wordprocessingShape" mc:Ignorable="w14 w15 w16se w16cid w16 w16cex w16sdtdh wp14">
-  <w:p>
-    <w:pPr>
-      <w:pStyle w:val="Header"/>
-    </w:pPr>
   </w:p>
 </w:hdr>
 </file>

--- a/templates/ENGLISH/fact_sheet_template.docx
+++ b/templates/ENGLISH/fact_sheet_template.docx
@@ -331,7 +331,29 @@
           <w:lang w:val="en-US"/>
           <w14:ligatures w14:val="none"/>
         </w:rPr>
-        <w:t>. Students self-reported their responses to each question on a computer scannable answer sheet.</w:t>
+        <w:t>. Students self-reported their responses to each question on a computer</w:t>
+      </w:r>
+      <w:r>
+        <w:rPr>
+          <w:rFonts w:ascii="Source Sans Pro" w:eastAsia="Times New Roman" w:hAnsi="Source Sans Pro" w:cs="Arial"/>
+          <w:kern w:val="0"/>
+          <w:sz w:val="20"/>
+          <w:szCs w:val="20"/>
+          <w:lang w:val="en-US"/>
+          <w14:ligatures w14:val="none"/>
+        </w:rPr>
+        <w:t>-</w:t>
+      </w:r>
+      <w:r>
+        <w:rPr>
+          <w:rFonts w:ascii="Source Sans Pro" w:eastAsia="Times New Roman" w:hAnsi="Source Sans Pro" w:cs="Arial"/>
+          <w:kern w:val="0"/>
+          <w:sz w:val="20"/>
+          <w:szCs w:val="20"/>
+          <w:lang w:val="en-US"/>
+          <w14:ligatures w14:val="none"/>
+        </w:rPr>
+        <w:t>scannable answer sheet.</w:t>
       </w:r>
     </w:p>
     <w:p>
@@ -499,22 +521,12 @@
           <w:lang w:val="en-US"/>
           <w14:ligatures w14:val="none"/>
         </w:rPr>
-        <w:t>Weighted p</w:t>
-      </w:r>
-      <w:r>
-        <w:rPr>
-          <w:rFonts w:ascii="Source Sans Pro" w:eastAsia="Times New Roman" w:hAnsi="Source Sans Pro" w:cs="Arial"/>
-          <w:kern w:val="0"/>
-          <w:sz w:val="20"/>
-          <w:szCs w:val="20"/>
-          <w:lang w:val="en-US"/>
-          <w14:ligatures w14:val="none"/>
-        </w:rPr>
-        <w:t>revalence estimates (percentages) and 95% confidence intervals are presented below.</w:t>
+        <w:t>Because of the low overall response rate, the data are unweighted.</w:t>
       </w:r>
     </w:p>
     <w:p>
       <w:pPr>
+        <w:jc w:val="both"/>
         <w:rPr>
           <w:rFonts w:ascii="Source Sans Pro" w:hAnsi="Source Sans Pro"/>
         </w:rPr>
@@ -668,6 +680,9 @@
       </w:r>
     </w:p>
   </w:endnote>
+  <w:endnote w:type="continuationNotice" w:id="1">
+    <w:p/>
+  </w:endnote>
 </w:endnotes>
 </file>
 
@@ -684,11 +699,6 @@
         <w:docPartUnique/>
       </w:docPartObj>
     </w:sdtPr>
-    <w:sdtEndPr>
-      <w:rPr>
-        <w:rStyle w:val="PageNumber"/>
-      </w:rPr>
-    </w:sdtEndPr>
     <w:sdtContent>
       <w:p>
         <w:pPr>
@@ -740,11 +750,6 @@
         <w:docPartUnique/>
       </w:docPartObj>
     </w:sdtPr>
-    <w:sdtEndPr>
-      <w:rPr>
-        <w:rStyle w:val="PageNumber"/>
-      </w:rPr>
-    </w:sdtEndPr>
     <w:sdtContent>
       <w:p>
         <w:pPr>
@@ -812,6 +817,9 @@
       </w:r>
     </w:p>
   </w:footnote>
+  <w:footnote w:type="continuationNotice" w:id="1">
+    <w:p/>
+  </w:footnote>
 </w:footnotes>
 </file>
 
@@ -832,7 +840,7 @@
       <mc:AlternateContent>
         <mc:Choice Requires="wpg">
           <w:drawing>
-            <wp:anchor distT="0" distB="0" distL="114300" distR="114300" simplePos="0" relativeHeight="251659264" behindDoc="1" locked="0" layoutInCell="0" allowOverlap="1" wp14:anchorId="553FDD1B" wp14:editId="4544B8BA">
+            <wp:anchor distT="0" distB="0" distL="114300" distR="114300" simplePos="0" relativeHeight="251658240" behindDoc="1" locked="0" layoutInCell="0" allowOverlap="1" wp14:anchorId="553FDD1B" wp14:editId="4544B8BA">
               <wp:simplePos x="0" y="0"/>
               <wp:positionH relativeFrom="page">
                 <wp:posOffset>443620</wp:posOffset>
@@ -1149,7 +1157,7 @@
         </mc:Choice>
         <mc:Fallback>
           <w:pict>
-            <v:group w14:anchorId="553FDD1B" id="Group 4" o:spid="_x0000_s1026" style="position:absolute;margin-left:34.95pt;margin-top:14.95pt;width:527.5pt;height:51.3pt;z-index:-251657216;mso-position-horizontal-relative:page;mso-position-vertical-relative:page" coordorigin="720,729" coordsize="14400,2016" o:gfxdata="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" o:allowincell="f">
+            <v:group w14:anchorId="553FDD1B" id="Group 4" o:spid="_x0000_s1026" style="position:absolute;margin-left:34.95pt;margin-top:14.95pt;width:527.5pt;height:51.3pt;z-index:-251658240;mso-position-horizontal-relative:page;mso-position-vertical-relative:page" coordorigin="720,729" coordsize="14400,2016" o:gfxdata="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" o:allowincell="f">
               <v:shape id="Freeform 5" o:spid="_x0000_s1027" style="position:absolute;left:720;top:729;width:14400;height:2016;visibility:visible;mso-wrap-style:square;v-text-anchor:top" coordsize="14400,2016" o:spt="100" o:gfxdata="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" adj="-11796480,,5400" path="m14400,l10800,,,,,547r,739l,1622r,394l10800,2016r3600,l14400,547r,-547e" fillcolor="#00205c" stroked="f">
                 <v:stroke joinstyle="round"/>
                 <v:formulas/>

--- a/templates/ENGLISH/fact_sheet_template.docx
+++ b/templates/ENGLISH/fact_sheet_template.docx
@@ -331,29 +331,7 @@
           <w:lang w:val="en-US"/>
           <w14:ligatures w14:val="none"/>
         </w:rPr>
-        <w:t>. Students self-reported their responses to each question on a computer</w:t>
-      </w:r>
-      <w:r>
-        <w:rPr>
-          <w:rFonts w:ascii="Source Sans Pro" w:eastAsia="Times New Roman" w:hAnsi="Source Sans Pro" w:cs="Arial"/>
-          <w:kern w:val="0"/>
-          <w:sz w:val="20"/>
-          <w:szCs w:val="20"/>
-          <w:lang w:val="en-US"/>
-          <w14:ligatures w14:val="none"/>
-        </w:rPr>
-        <w:t>-</w:t>
-      </w:r>
-      <w:r>
-        <w:rPr>
-          <w:rFonts w:ascii="Source Sans Pro" w:eastAsia="Times New Roman" w:hAnsi="Source Sans Pro" w:cs="Arial"/>
-          <w:kern w:val="0"/>
-          <w:sz w:val="20"/>
-          <w:szCs w:val="20"/>
-          <w:lang w:val="en-US"/>
-          <w14:ligatures w14:val="none"/>
-        </w:rPr>
-        <w:t>scannable answer sheet.</w:t>
+        <w:t>. Students self-reported their responses to each question on a computer scannable answer sheet.</w:t>
       </w:r>
     </w:p>
     <w:p>
@@ -521,12 +499,22 @@
           <w:lang w:val="en-US"/>
           <w14:ligatures w14:val="none"/>
         </w:rPr>
-        <w:t>Because of the low overall response rate, the data are unweighted.</w:t>
+        <w:t>Weighted p</w:t>
+      </w:r>
+      <w:r>
+        <w:rPr>
+          <w:rFonts w:ascii="Source Sans Pro" w:eastAsia="Times New Roman" w:hAnsi="Source Sans Pro" w:cs="Arial"/>
+          <w:kern w:val="0"/>
+          <w:sz w:val="20"/>
+          <w:szCs w:val="20"/>
+          <w:lang w:val="en-US"/>
+          <w14:ligatures w14:val="none"/>
+        </w:rPr>
+        <w:t>revalence estimates (percentages) and 95% confidence intervals are presented below.</w:t>
       </w:r>
     </w:p>
     <w:p>
       <w:pPr>
-        <w:jc w:val="both"/>
         <w:rPr>
           <w:rFonts w:ascii="Source Sans Pro" w:hAnsi="Source Sans Pro"/>
         </w:rPr>
@@ -680,9 +668,6 @@
       </w:r>
     </w:p>
   </w:endnote>
-  <w:endnote w:type="continuationNotice" w:id="1">
-    <w:p/>
-  </w:endnote>
 </w:endnotes>
 </file>
 
@@ -699,6 +684,11 @@
         <w:docPartUnique/>
       </w:docPartObj>
     </w:sdtPr>
+    <w:sdtEndPr>
+      <w:rPr>
+        <w:rStyle w:val="PageNumber"/>
+      </w:rPr>
+    </w:sdtEndPr>
     <w:sdtContent>
       <w:p>
         <w:pPr>
@@ -750,6 +740,11 @@
         <w:docPartUnique/>
       </w:docPartObj>
     </w:sdtPr>
+    <w:sdtEndPr>
+      <w:rPr>
+        <w:rStyle w:val="PageNumber"/>
+      </w:rPr>
+    </w:sdtEndPr>
     <w:sdtContent>
       <w:p>
         <w:pPr>
@@ -817,9 +812,6 @@
       </w:r>
     </w:p>
   </w:footnote>
-  <w:footnote w:type="continuationNotice" w:id="1">
-    <w:p/>
-  </w:footnote>
 </w:footnotes>
 </file>
 
@@ -840,7 +832,7 @@
       <mc:AlternateContent>
         <mc:Choice Requires="wpg">
           <w:drawing>
-            <wp:anchor distT="0" distB="0" distL="114300" distR="114300" simplePos="0" relativeHeight="251658240" behindDoc="1" locked="0" layoutInCell="0" allowOverlap="1" wp14:anchorId="553FDD1B" wp14:editId="4544B8BA">
+            <wp:anchor distT="0" distB="0" distL="114300" distR="114300" simplePos="0" relativeHeight="251659264" behindDoc="1" locked="0" layoutInCell="0" allowOverlap="1" wp14:anchorId="553FDD1B" wp14:editId="4544B8BA">
               <wp:simplePos x="0" y="0"/>
               <wp:positionH relativeFrom="page">
                 <wp:posOffset>443620</wp:posOffset>
@@ -1157,7 +1149,7 @@
         </mc:Choice>
         <mc:Fallback>
           <w:pict>
-            <v:group w14:anchorId="553FDD1B" id="Group 4" o:spid="_x0000_s1026" style="position:absolute;margin-left:34.95pt;margin-top:14.95pt;width:527.5pt;height:51.3pt;z-index:-251658240;mso-position-horizontal-relative:page;mso-position-vertical-relative:page" coordorigin="720,729" coordsize="14400,2016" o:gfxdata="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" o:allowincell="f">
+            <v:group w14:anchorId="553FDD1B" id="Group 4" o:spid="_x0000_s1026" style="position:absolute;margin-left:34.95pt;margin-top:14.95pt;width:527.5pt;height:51.3pt;z-index:-251657216;mso-position-horizontal-relative:page;mso-position-vertical-relative:page" coordorigin="720,729" coordsize="14400,2016" o:gfxdata="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" o:allowincell="f">
               <v:shape id="Freeform 5" o:spid="_x0000_s1027" style="position:absolute;left:720;top:729;width:14400;height:2016;visibility:visible;mso-wrap-style:square;v-text-anchor:top" coordsize="14400,2016" o:spt="100" o:gfxdata="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" adj="-11796480,,5400" path="m14400,l10800,,,,,547r,739l,1622r,394l10800,2016r3600,l14400,547r,-547e" fillcolor="#00205c" stroked="f">
                 <v:stroke joinstyle="round"/>
                 <v:formulas/>
